--- a/content-briefs-skill/output/ireland-wonder-luck-review-brief-control-sheet.docx
+++ b/content-briefs-skill/output/ireland-wonder-luck-review-brief-control-sheet.docx
@@ -1372,16 +1372,6 @@
         <w:ind w:left="360"/>
       </w:pPr>
       <w:r>
-        <w:t>[ ] Affiliate disclosure (Ireland-compliant)</w:t>
-      </w:r>
-    </w:p>
-    <w:p>
-      <w:pPr>
-        <w:pStyle w:val="ListBullet"/>
-        <w:spacing w:after="60"/>
-        <w:ind w:left="360"/>
-      </w:pPr>
-      <w:r>
         <w:t>[ ] Wonder Luck badge: WLK with color #F57C00</w:t>
       </w:r>
     </w:p>
@@ -1718,28 +1708,6 @@
       </w:pPr>
       <w:r>
         <w:t>Regulatory Body: Gambling Regulatory Authority of Ireland</w:t>
-      </w:r>
-    </w:p>
-    <w:p/>
-    <w:p>
-      <w:pPr>
-        <w:pStyle w:val="Heading3"/>
-      </w:pPr>
-      <w:r>
-        <w:rPr>
-          <w:b/>
-          <w:color w:val="333333"/>
-          <w:sz w:val="28"/>
-        </w:rPr>
-        <w:t>Affiliate Disclosure</w:t>
-      </w:r>
-    </w:p>
-    <w:p>
-      <w:pPr>
-        <w:spacing w:after="120"/>
-      </w:pPr>
-      <w:r>
-        <w:t>Standard Ireland-compliant disclosure in introduction section.</w:t>
       </w:r>
     </w:p>
     <w:p/>
